--- a/Practica 1 - Inception Grupo 22.docx
+++ b/Practica 1 - Inception Grupo 22.docx
@@ -11,12 +11,8 @@
           <w:szCs w:val="66"/>
         </w:rPr>
       </w:pPr>
-      <w:r>
-        <w:rPr>
-          <w:rFonts w:ascii="Arial Narrow" w:hAnsi="Arial Narrow"/>
-        </w:rPr>
-        <w:tab/>
-      </w:r>
+      <w:bookmarkStart w:id="0" w:name="_GoBack"/>
+      <w:bookmarkEnd w:id="0"/>
       <w:r>
         <w:rPr>
           <w:rFonts w:ascii="Arial Narrow" w:hAnsi="Arial Narrow" w:cs="Arial"/>
@@ -1533,8 +1529,6 @@
             <w:t>de contenido</w:t>
           </w:r>
         </w:p>
-        <w:bookmarkStart w:id="0" w:name="_GoBack"/>
-        <w:bookmarkEnd w:id="0"/>
         <w:p>
           <w:pPr>
             <w:pStyle w:val="TDC1"/>
@@ -5127,7 +5121,15 @@
     </w:p>
     <w:p>
       <w:r>
-        <w:t>Como resultado hemos creado en un eslogan para nuestra aplicación así como cuatro puntos clave en los que esta destaca.</w:t>
+        <w:t xml:space="preserve">Como resultado hemos creado en un eslogan para nuestra </w:t>
+      </w:r>
+      <w:proofErr w:type="gramStart"/>
+      <w:r>
+        <w:t>aplicación</w:t>
+      </w:r>
+      <w:proofErr w:type="gramEnd"/>
+      <w:r>
+        <w:t xml:space="preserve"> así como cuatro puntos clave en los que esta destaca.</w:t>
       </w:r>
     </w:p>
     <w:p/>
@@ -6249,7 +6251,15 @@
     </w:p>
     <w:p>
       <w:r>
-        <w:t>En esta pregunta se pretende elaborar las necesidades del proyecto es decir el presupuesto. En nuestro caso somos 5 personas desarrollando el proyecto, dicho proyecto nos tomara aproximadamente 5 meses y una semana de desarrollo por lo que el presupuesto aproximado deberá ser de 4000</w:t>
+        <w:t xml:space="preserve">En esta pregunta se pretende elaborar las necesidades del proyecto es decir el presupuesto. En nuestro caso somos 5 personas desarrollando el proyecto, dicho proyecto nos </w:t>
+      </w:r>
+      <w:proofErr w:type="gramStart"/>
+      <w:r>
+        <w:t>tomara</w:t>
+      </w:r>
+      <w:proofErr w:type="gramEnd"/>
+      <w:r>
+        <w:t xml:space="preserve"> aproximadamente 5 meses y una semana de desarrollo por lo que el presupuesto aproximado deberá ser de 4000</w:t>
       </w:r>
       <w:r>
         <w:rPr>
@@ -6456,7 +6466,25 @@
                 <w:sz w:val="24"/>
                 <w:szCs w:val="24"/>
               </w:rPr>
-              <w:t xml:space="preserve">App para dispositivos móviles diseñada para encontrar personas que salgan desde donde tu sales y vayan a donde tu vas para </w:t>
+              <w:t xml:space="preserve">App para dispositivos móviles diseñada para encontrar personas que salgan desde donde </w:t>
+            </w:r>
+            <w:proofErr w:type="gramStart"/>
+            <w:r>
+              <w:rPr>
+                <w:i/>
+                <w:sz w:val="24"/>
+                <w:szCs w:val="24"/>
+              </w:rPr>
+              <w:t>tu sales</w:t>
+            </w:r>
+            <w:proofErr w:type="gramEnd"/>
+            <w:r>
+              <w:rPr>
+                <w:i/>
+                <w:sz w:val="24"/>
+                <w:szCs w:val="24"/>
+              </w:rPr>
+              <w:t xml:space="preserve"> y vayan a donde tu vas para </w:t>
             </w:r>
             <w:r>
               <w:rPr>
@@ -14588,14 +14616,14 @@
     <w:charset w:val="00"/>
     <w:family w:val="roman"/>
     <w:pitch w:val="variable"/>
-    <w:sig w:usb0="E0002AFF" w:usb1="C0007843" w:usb2="00000009" w:usb3="00000000" w:csb0="000001FF" w:csb1="00000000"/>
+    <w:sig w:usb0="E0002EFF" w:usb1="C000785B" w:usb2="00000009" w:usb3="00000000" w:csb0="000001FF" w:csb1="00000000"/>
   </w:font>
   <w:font w:name="Calibri">
     <w:panose1 w:val="020F0502020204030204"/>
     <w:charset w:val="00"/>
     <w:family w:val="swiss"/>
     <w:pitch w:val="variable"/>
-    <w:sig w:usb0="E0002AFF" w:usb1="4000ACFF" w:usb2="00000001" w:usb3="00000000" w:csb0="000001FF" w:csb1="00000000"/>
+    <w:sig w:usb0="E0002AFF" w:usb1="C000247B" w:usb2="00000009" w:usb3="00000000" w:csb0="000001FF" w:csb1="00000000"/>
   </w:font>
   <w:font w:name="Courier New">
     <w:panose1 w:val="02070309020205020404"/>
@@ -14631,7 +14659,7 @@
     <w:charset w:val="00"/>
     <w:family w:val="swiss"/>
     <w:pitch w:val="variable"/>
-    <w:sig w:usb0="E0002AFF" w:usb1="C0007843" w:usb2="00000009" w:usb3="00000000" w:csb0="000001FF" w:csb1="00000000"/>
+    <w:sig w:usb0="E0002EFF" w:usb1="C000785B" w:usb2="00000009" w:usb3="00000000" w:csb0="000001FF" w:csb1="00000000"/>
   </w:font>
   <w:font w:name="Arial Narrow">
     <w:panose1 w:val="020B0606020202030204"/>
@@ -14653,7 +14681,7 @@
     <w:charset w:val="00"/>
     <w:family w:val="swiss"/>
     <w:pitch w:val="variable"/>
-    <w:sig w:usb0="A0002AEF" w:usb1="4000207B" w:usb2="00000000" w:usb3="00000000" w:csb0="000001FF" w:csb1="00000000"/>
+    <w:sig w:usb0="E0002AFF" w:usb1="C000247B" w:usb2="00000009" w:usb3="00000000" w:csb0="000001FF" w:csb1="00000000"/>
   </w:font>
   <w:font w:name="Segoe UI">
     <w:panose1 w:val="020B0502040204020203"/>
@@ -14731,6 +14759,7 @@
     <w:rsid w:val="005C6AC6"/>
     <w:rsid w:val="006031E9"/>
     <w:rsid w:val="006A3BAF"/>
+    <w:rsid w:val="006B4EA1"/>
     <w:rsid w:val="007D720E"/>
     <w:rsid w:val="00827A29"/>
     <w:rsid w:val="008432C4"/>
@@ -15487,7 +15516,7 @@
 </file>
 
 <file path=customXml/itemProps1.xml><?xml version="1.0" encoding="utf-8"?>
-<ds:datastoreItem xmlns:ds="http://schemas.openxmlformats.org/officeDocument/2006/customXml" ds:itemID="{326C5CA5-585C-479F-9662-441C91086A50}">
+<ds:datastoreItem xmlns:ds="http://schemas.openxmlformats.org/officeDocument/2006/customXml" ds:itemID="{C998BF93-0B75-4A7B-9B23-966B98E6328F}">
   <ds:schemaRefs>
     <ds:schemaRef ds:uri="http://schemas.openxmlformats.org/officeDocument/2006/bibliography"/>
   </ds:schemaRefs>
